--- a/Driver - LapNV.docx
+++ b/Driver - LapNV.docx
@@ -256,9 +256,123 @@
     <w:p/>
     <w:p/>
     <w:p>
+      <w:pPr>
+        <w:rPr>
+          <w:lang w:val="en-US"/>
+        </w:rPr>
+      </w:pPr>
+      <w:r>
+        <w:rPr>
+          <w:lang w:val="en-US"/>
+        </w:rPr>
+        <w:t>Tìm xe gần nhất</w:t>
+      </w:r>
       <w:bookmarkStart w:id="0" w:name="_GoBack"/>
       <w:bookmarkEnd w:id="0"/>
     </w:p>
+    <w:p>
+      <w:pPr>
+        <w:shd w:val="clear" w:color="auto" w:fill="FEFEFE"/>
+        <w:spacing w:after="0" w:line="240" w:lineRule="auto"/>
+        <w:rPr>
+          <w:rFonts w:ascii="Helvetica" w:eastAsia="Times New Roman" w:hAnsi="Helvetica" w:cs="Helvetica"/>
+          <w:noProof w:val="0"/>
+          <w:color w:val="373E4D"/>
+          <w:sz w:val="18"/>
+          <w:szCs w:val="18"/>
+          <w:lang w:val="en-US"/>
+        </w:rPr>
+      </w:pPr>
+      <w:r>
+        <w:rPr>
+          <w:rFonts w:ascii="Helvetica" w:eastAsia="Times New Roman" w:hAnsi="Helvetica" w:cs="Helvetica"/>
+          <w:noProof w:val="0"/>
+          <w:color w:val="373E4D"/>
+          <w:sz w:val="18"/>
+          <w:szCs w:val="18"/>
+          <w:lang w:val="en-US"/>
+        </w:rPr>
+        <w:t>server</w:t>
+      </w:r>
+    </w:p>
+    <w:p>
+      <w:pPr>
+        <w:shd w:val="clear" w:color="auto" w:fill="FEFEFE"/>
+        <w:spacing w:after="0" w:line="240" w:lineRule="auto"/>
+        <w:rPr>
+          <w:rFonts w:ascii="Helvetica" w:eastAsia="Times New Roman" w:hAnsi="Helvetica" w:cs="Helvetica"/>
+          <w:noProof w:val="0"/>
+          <w:color w:val="373E4D"/>
+          <w:sz w:val="18"/>
+          <w:szCs w:val="18"/>
+          <w:lang w:val="en-US"/>
+        </w:rPr>
+      </w:pPr>
+      <w:r>
+        <w:rPr>
+          <w:rFonts w:ascii="Helvetica" w:eastAsia="Times New Roman" w:hAnsi="Helvetica" w:cs="Helvetica"/>
+          <w:noProof w:val="0"/>
+          <w:color w:val="373E4D"/>
+          <w:sz w:val="18"/>
+          <w:szCs w:val="18"/>
+          <w:lang w:val="en-US"/>
+        </w:rPr>
+        <w:t>cũng là cái request taxi luôn</w:t>
+      </w:r>
+    </w:p>
+    <w:p>
+      <w:pPr>
+        <w:shd w:val="clear" w:color="auto" w:fill="FEFEFE"/>
+        <w:spacing w:after="0" w:line="240" w:lineRule="auto"/>
+        <w:rPr>
+          <w:rFonts w:ascii="Helvetica" w:eastAsia="Times New Roman" w:hAnsi="Helvetica" w:cs="Helvetica"/>
+          <w:noProof w:val="0"/>
+          <w:color w:val="373E4D"/>
+          <w:sz w:val="18"/>
+          <w:szCs w:val="18"/>
+          <w:lang w:val="en-US"/>
+        </w:rPr>
+      </w:pPr>
+      <w:r>
+        <w:rPr>
+          <w:rFonts w:ascii="Helvetica" w:eastAsia="Times New Roman" w:hAnsi="Helvetica" w:cs="Helvetica"/>
+          <w:noProof w:val="0"/>
+          <w:color w:val="373E4D"/>
+          <w:sz w:val="18"/>
+          <w:szCs w:val="18"/>
+          <w:lang w:val="en-US"/>
+        </w:rPr>
+        <w:t>cái type là</w:t>
+      </w:r>
+    </w:p>
+    <w:p>
+      <w:pPr>
+        <w:shd w:val="clear" w:color="auto" w:fill="FEFEFE"/>
+        <w:spacing w:after="0" w:line="240" w:lineRule="auto"/>
+        <w:rPr>
+          <w:rFonts w:ascii="Helvetica" w:eastAsia="Times New Roman" w:hAnsi="Helvetica" w:cs="Helvetica"/>
+          <w:noProof w:val="0"/>
+          <w:color w:val="373E4D"/>
+          <w:sz w:val="18"/>
+          <w:szCs w:val="18"/>
+          <w:lang w:val="en-US"/>
+        </w:rPr>
+      </w:pPr>
+      <w:r>
+        <w:rPr>
+          <w:rFonts w:ascii="Helvetica" w:eastAsia="Times New Roman" w:hAnsi="Helvetica" w:cs="Helvetica"/>
+          <w:noProof w:val="0"/>
+          <w:color w:val="373E4D"/>
+          <w:sz w:val="18"/>
+          <w:szCs w:val="18"/>
+          <w:lang w:val="en-US"/>
+        </w:rPr>
+        <w:t>MN ấy</w:t>
+      </w:r>
+    </w:p>
+    <w:p/>
+    <w:p/>
+    <w:p/>
     <w:sectPr>
       <w:pgSz w:w="12240" w:h="15840"/>
       <w:pgMar w:top="1440" w:right="1440" w:bottom="1440" w:left="1440" w:header="720" w:footer="720" w:gutter="0"/>
